--- a/standaarden-in-ontwikkeling/vocabularium-percelen/Verslag Thematische werkgroep 3 - OSLO-Percelen- 20190612.docx
+++ b/standaarden-in-ontwikkeling/vocabularium-percelen/Verslag Thematische werkgroep 3 - OSLO-Percelen- 20190612.docx
@@ -78,6 +78,8 @@
       <w:r>
         <w:t xml:space="preserve"> +32 (0)9 276 15 00</w:t>
       </w:r>
+      <w:bookmarkStart w:id="0" w:name="_GoBack"/>
+      <w:bookmarkEnd w:id="0"/>
     </w:p>
     <w:p>
       <w:pPr>
@@ -724,8 +726,8 @@
         <w:ind w:hanging="432"/>
         <w:jc w:val="both"/>
       </w:pPr>
-      <w:bookmarkStart w:id="0" w:name="_gjdgxs" w:colFirst="0" w:colLast="0"/>
-      <w:bookmarkEnd w:id="0"/>
+      <w:bookmarkStart w:id="1" w:name="_gjdgxs" w:colFirst="0" w:colLast="0"/>
+      <w:bookmarkEnd w:id="1"/>
       <w:r>
         <w:lastRenderedPageBreak/>
         <w:t>Doelstelling</w:t>
@@ -2254,19 +2256,11 @@
             </w:tcBorders>
           </w:tcPr>
           <w:p>
-            <w:commentRangeStart w:id="1"/>
-            <w:r>
-              <w:t>Bestemmingszone, Akte, Gebruiksperceel</w:t>
-            </w:r>
-            <w:commentRangeEnd w:id="1"/>
-            <w:r>
-              <w:rPr>
-                <w:rStyle w:val="CommentReference"/>
-              </w:rPr>
-              <w:commentReference w:id="1"/>
-            </w:r>
-            <w:r>
-              <w:t>, Vervuiling</w:t>
+            <w:r>
+              <w:t>Bestemmingszone, Akte, Gebruiksperceel, Vervuiling</w:t>
+            </w:r>
+            <w:r>
+              <w:t>, ...</w:t>
             </w:r>
           </w:p>
         </w:tc>
@@ -2400,10 +2394,7 @@
           </w:tcPr>
           <w:p>
             <w:r>
-              <w:t xml:space="preserve">Voorbeeld: </w:t>
-            </w:r>
-            <w:r>
-              <w:t>44024A0034/00B002</w:t>
+              <w:t>Voorbeeld: 44024A0034/00B002</w:t>
             </w:r>
           </w:p>
         </w:tc>
@@ -2690,6 +2681,7 @@
           </w:tcPr>
           <w:p>
             <w:r>
+              <w:lastRenderedPageBreak/>
               <w:t>RRR</w:t>
             </w:r>
           </w:p>
@@ -3566,6 +3558,11 @@
               <w:t>Procedure</w:t>
             </w:r>
           </w:p>
+          <w:p>
+            <w:r>
+              <w:t>of methode (OSLO Gebouw)</w:t>
+            </w:r>
+          </w:p>
         </w:tc>
         <w:tc>
           <w:tcPr>
@@ -3595,7 +3592,11 @@
               <w:bottom w:val="single" w:sz="4" w:space="0" w:color="auto"/>
             </w:tcBorders>
           </w:tcPr>
-          <w:p/>
+          <w:p>
+            <w:r>
+              <w:t>Dit zal onderzocht worden tegen de volgende thematische werkgroep.</w:t>
+            </w:r>
+          </w:p>
         </w:tc>
       </w:tr>
       <w:tr>
@@ -3691,11 +3692,7 @@
               <w:bottom w:val="single" w:sz="4" w:space="0" w:color="auto"/>
             </w:tcBorders>
           </w:tcPr>
-          <w:p>
-            <w:r>
-              <w:t>Geldigheidsperdiode</w:t>
-            </w:r>
-          </w:p>
+          <w:p/>
         </w:tc>
         <w:tc>
           <w:tcPr>
@@ -3757,6 +3754,7 @@
         <w:rPr>
           <w:b/>
         </w:rPr>
+        <w:lastRenderedPageBreak/>
         <w:t>2.3</w:t>
       </w:r>
       <w:r>
@@ -4003,7 +4001,7 @@
       <w:r>
         <w:t xml:space="preserve">thematische werkgroep zijn verschillende discussies aan bod gekomen waarvan de input hierboven is opgenomen. Mochten er bepaalde elementen nog ontbreken in dit verslag mogen deze altijd doorgestuurd worden naar het volgende e-mailadres: </w:t>
       </w:r>
-      <w:hyperlink r:id="rId30" w:history="1">
+      <w:hyperlink r:id="rId28" w:history="1">
         <w:r>
           <w:rPr>
             <w:rStyle w:val="Hyperlink"/>
@@ -4023,6 +4021,7 @@
         <w:jc w:val="both"/>
       </w:pPr>
       <w:r>
+        <w:lastRenderedPageBreak/>
         <w:t>IDA – Information, Decisions &amp; Actions</w:t>
       </w:r>
     </w:p>
@@ -4428,7 +4427,7 @@
               <w:jc w:val="both"/>
               <w:cnfStyle w:val="000000100000" w:firstRow="0" w:lastRow="0" w:firstColumn="0" w:lastColumn="0" w:oddVBand="0" w:evenVBand="0" w:oddHBand="1" w:evenHBand="0" w:firstRowFirstColumn="0" w:firstRowLastColumn="0" w:lastRowFirstColumn="0" w:lastRowLastColumn="0"/>
             </w:pPr>
-            <w:hyperlink r:id="rId31" w:history="1">
+            <w:hyperlink r:id="rId29" w:history="1">
               <w:r>
                 <w:rPr>
                   <w:rStyle w:val="Hyperlink"/>
@@ -4453,8 +4452,6 @@
           <w:lang w:val="en-US"/>
         </w:rPr>
       </w:pPr>
-      <w:bookmarkStart w:id="2" w:name="_GoBack"/>
-      <w:bookmarkEnd w:id="2"/>
     </w:p>
     <w:sectPr>
       <w:pgSz w:w="11906" w:h="16838"/>
@@ -4464,33 +4461,6 @@
     </w:sectPr>
   </w:body>
 </w:document>
-</file>
-
-<file path=word/comments.xml><?xml version="1.0" encoding="utf-8"?>
-<w:comments xmlns:wpc="http://schemas.microsoft.com/office/word/2010/wordprocessingCanvas" xmlns:cx="http://schemas.microsoft.com/office/drawing/2014/chartex" xmlns:cx1="http://schemas.microsoft.com/office/drawing/2015/9/8/chartex" xmlns:mc="http://schemas.openxmlformats.org/markup-compatibility/2006" xmlns:o="urn:schemas-microsoft-com:office:office" xmlns:r="http://schemas.openxmlformats.org/officeDocument/2006/relationships" xmlns:m="http://schemas.openxmlformats.org/officeDocument/2006/math" xmlns:v="urn:schemas-microsoft-com:vml" xmlns:wp14="http://schemas.microsoft.com/office/word/2010/wordprocessingDrawing" xmlns:wp="http://schemas.openxmlformats.org/drawingml/2006/wordprocessingDrawing" xmlns:w10="urn:schemas-microsoft-com:office:word" xmlns:w="http://schemas.openxmlformats.org/wordprocessingml/2006/main" xmlns:w14="http://schemas.microsoft.com/office/word/2010/wordml" xmlns:w15="http://schemas.microsoft.com/office/word/2012/wordml" xmlns:w16se="http://schemas.microsoft.com/office/word/2015/wordml/symex" xmlns:wpg="http://schemas.microsoft.com/office/word/2010/wordprocessingGroup" xmlns:wpi="http://schemas.microsoft.com/office/word/2010/wordprocessingInk" xmlns:wne="http://schemas.microsoft.com/office/word/2006/wordml" xmlns:wps="http://schemas.microsoft.com/office/word/2010/wordprocessingShape" mc:Ignorable="w14 w15 w16se wp14">
-  <w:comment w:id="1" w:author="Haleydt Kevin" w:date="2019-06-13T10:15:00Z" w:initials="HK">
-    <w:p>
-      <w:pPr>
-        <w:pStyle w:val="CommentText"/>
-      </w:pPr>
-      <w:r>
-        <w:rPr>
-          <w:rStyle w:val="CommentReference"/>
-        </w:rPr>
-        <w:annotationRef/>
-      </w:r>
-      <w:r>
-        <w:t>Aan te vullen</w:t>
-      </w:r>
-    </w:p>
-  </w:comment>
-</w:comments>
-</file>
-
-<file path=word/commentsExtended.xml><?xml version="1.0" encoding="utf-8"?>
-<w15:commentsEx xmlns:wpc="http://schemas.microsoft.com/office/word/2010/wordprocessingCanvas" xmlns:cx="http://schemas.microsoft.com/office/drawing/2014/chartex" xmlns:cx1="http://schemas.microsoft.com/office/drawing/2015/9/8/chartex" xmlns:mc="http://schemas.openxmlformats.org/markup-compatibility/2006" xmlns:o="urn:schemas-microsoft-com:office:office" xmlns:r="http://schemas.openxmlformats.org/officeDocument/2006/relationships" xmlns:m="http://schemas.openxmlformats.org/officeDocument/2006/math" xmlns:v="urn:schemas-microsoft-com:vml" xmlns:wp14="http://schemas.microsoft.com/office/word/2010/wordprocessingDrawing" xmlns:wp="http://schemas.openxmlformats.org/drawingml/2006/wordprocessingDrawing" xmlns:w10="urn:schemas-microsoft-com:office:word" xmlns:w="http://schemas.openxmlformats.org/wordprocessingml/2006/main" xmlns:w14="http://schemas.microsoft.com/office/word/2010/wordml" xmlns:w15="http://schemas.microsoft.com/office/word/2012/wordml" xmlns:w16se="http://schemas.microsoft.com/office/word/2015/wordml/symex" xmlns:wpg="http://schemas.microsoft.com/office/word/2010/wordprocessingGroup" xmlns:wpi="http://schemas.microsoft.com/office/word/2010/wordprocessingInk" xmlns:wne="http://schemas.microsoft.com/office/word/2006/wordml" xmlns:wps="http://schemas.microsoft.com/office/word/2010/wordprocessingShape" mc:Ignorable="w14 w15 w16se wp14">
-  <w15:commentEx w15:paraId="231EEFD6" w15:done="0"/>
-</w15:commentsEx>
 </file>
 
 <file path=word/commentsIds.xml><?xml version="1.0" encoding="utf-8"?>
@@ -7089,14 +7059,6 @@
     <w:abstractNumId w:val="3"/>
   </w:num>
 </w:numbering>
-</file>
-
-<file path=word/people.xml><?xml version="1.0" encoding="utf-8"?>
-<w15:people xmlns:wpc="http://schemas.microsoft.com/office/word/2010/wordprocessingCanvas" xmlns:cx="http://schemas.microsoft.com/office/drawing/2014/chartex" xmlns:cx1="http://schemas.microsoft.com/office/drawing/2015/9/8/chartex" xmlns:mc="http://schemas.openxmlformats.org/markup-compatibility/2006" xmlns:o="urn:schemas-microsoft-com:office:office" xmlns:r="http://schemas.openxmlformats.org/officeDocument/2006/relationships" xmlns:m="http://schemas.openxmlformats.org/officeDocument/2006/math" xmlns:v="urn:schemas-microsoft-com:vml" xmlns:wp14="http://schemas.microsoft.com/office/word/2010/wordprocessingDrawing" xmlns:wp="http://schemas.openxmlformats.org/drawingml/2006/wordprocessingDrawing" xmlns:w10="urn:schemas-microsoft-com:office:word" xmlns:w="http://schemas.openxmlformats.org/wordprocessingml/2006/main" xmlns:w14="http://schemas.microsoft.com/office/word/2010/wordml" xmlns:w15="http://schemas.microsoft.com/office/word/2012/wordml" xmlns:w16se="http://schemas.microsoft.com/office/word/2015/wordml/symex" xmlns:wpg="http://schemas.microsoft.com/office/word/2010/wordprocessingGroup" xmlns:wpi="http://schemas.microsoft.com/office/word/2010/wordprocessingInk" xmlns:wne="http://schemas.microsoft.com/office/word/2006/wordml" xmlns:wps="http://schemas.microsoft.com/office/word/2010/wordprocessingShape" mc:Ignorable="w14 w15 w16se wp14">
-  <w15:person w15:author="Haleydt Kevin">
-    <w15:presenceInfo w15:providerId="None" w15:userId="Haleydt Kevin"/>
-  </w15:person>
-</w15:people>
 </file>
 
 <file path=word/styles.xml><?xml version="1.0" encoding="utf-8"?>
@@ -8432,6 +8394,15 @@
 </file>
 
 <file path=customXml/item2.xml><?xml version="1.0" encoding="utf-8"?>
+<?mso-contentType ?>
+<FormTemplates xmlns="http://schemas.microsoft.com/sharepoint/v3/contenttype/forms">
+  <Display>DocumentLibraryForm</Display>
+  <Edit>DocumentLibraryForm</Edit>
+  <New>DocumentLibraryForm</New>
+</FormTemplates>
+</file>
+
+<file path=customXml/item3.xml><?xml version="1.0" encoding="utf-8"?>
 <ct:contentTypeSchema xmlns:ct="http://schemas.microsoft.com/office/2006/metadata/contentType" xmlns:ma="http://schemas.microsoft.com/office/2006/metadata/properties/metaAttributes" ct:_="" ma:_="" ma:contentTypeName="Document" ma:contentTypeID="0x0101007D2FA61B056BF04BB41EAF8746BED8CA" ma:contentTypeVersion="9" ma:contentTypeDescription="Create a new document." ma:contentTypeScope="" ma:versionID="fb28d411da389315a23a165fb8a3e039">
   <xsd:schema xmlns:xsd="http://www.w3.org/2001/XMLSchema" xmlns:xs="http://www.w3.org/2001/XMLSchema" xmlns:p="http://schemas.microsoft.com/office/2006/metadata/properties" xmlns:ns2="abd5de4e-6ecd-4522-a9f4-1c24c7648312" xmlns:ns3="d8af5a5f-e2e6-468c-9f28-f81d99523fed" targetNamespace="http://schemas.microsoft.com/office/2006/metadata/properties" ma:root="true" ma:fieldsID="443c4d93bffd698bffa712bc2af570ef" ns2:_="" ns3:_="">
     <xsd:import namespace="abd5de4e-6ecd-4522-a9f4-1c24c7648312"/>
@@ -8630,15 +8601,6 @@
 </ct:contentTypeSchema>
 </file>
 
-<file path=customXml/item3.xml><?xml version="1.0" encoding="utf-8"?>
-<?mso-contentType ?>
-<FormTemplates xmlns="http://schemas.microsoft.com/sharepoint/v3/contenttype/forms">
-  <Display>DocumentLibraryForm</Display>
-  <Edit>DocumentLibraryForm</Edit>
-  <New>DocumentLibraryForm</New>
-</FormTemplates>
-</file>
-
 <file path=customXml/item4.xml><?xml version="1.0" encoding="utf-8"?>
 <b:Sources xmlns:b="http://schemas.openxmlformats.org/officeDocument/2006/bibliography" xmlns="http://schemas.openxmlformats.org/officeDocument/2006/bibliography" SelectedStyle="\APASixthEditionOfficeOnline.xsl" StyleName="APA" Version="6"/>
 </file>
@@ -8646,21 +8608,22 @@
 <file path=customXml/itemProps1.xml><?xml version="1.0" encoding="utf-8"?>
 <ds:datastoreItem xmlns:ds="http://schemas.openxmlformats.org/officeDocument/2006/customXml" ds:itemID="{988E37C2-0F89-49AF-B85B-4E466216071D}">
   <ds:schemaRefs>
-    <ds:schemaRef ds:uri="abd5de4e-6ecd-4522-a9f4-1c24c7648312"/>
+    <ds:schemaRef ds:uri="http://schemas.microsoft.com/office/2006/metadata/properties"/>
+    <ds:schemaRef ds:uri="http://schemas.microsoft.com/office/infopath/2007/PartnerControls"/>
     <ds:schemaRef ds:uri="d8af5a5f-e2e6-468c-9f28-f81d99523fed"/>
-    <ds:schemaRef ds:uri="http://purl.org/dc/terms/"/>
-    <ds:schemaRef ds:uri="http://schemas.openxmlformats.org/package/2006/metadata/core-properties"/>
-    <ds:schemaRef ds:uri="http://schemas.microsoft.com/office/2006/documentManagement/types"/>
-    <ds:schemaRef ds:uri="http://schemas.microsoft.com/office/infopath/2007/PartnerControls"/>
-    <ds:schemaRef ds:uri="http://purl.org/dc/elements/1.1/"/>
-    <ds:schemaRef ds:uri="http://schemas.microsoft.com/office/2006/metadata/properties"/>
-    <ds:schemaRef ds:uri="http://www.w3.org/XML/1998/namespace"/>
-    <ds:schemaRef ds:uri="http://purl.org/dc/dcmitype/"/>
   </ds:schemaRefs>
 </ds:datastoreItem>
 </file>
 
 <file path=customXml/itemProps2.xml><?xml version="1.0" encoding="utf-8"?>
+<ds:datastoreItem xmlns:ds="http://schemas.openxmlformats.org/officeDocument/2006/customXml" ds:itemID="{6EE74456-7CA3-43EB-BEE2-BD780A65E5E0}">
+  <ds:schemaRefs>
+    <ds:schemaRef ds:uri="http://schemas.microsoft.com/sharepoint/v3/contenttype/forms"/>
+  </ds:schemaRefs>
+</ds:datastoreItem>
+</file>
+
+<file path=customXml/itemProps3.xml><?xml version="1.0" encoding="utf-8"?>
 <ds:datastoreItem xmlns:ds="http://schemas.openxmlformats.org/officeDocument/2006/customXml" ds:itemID="{868F9A92-E947-40F3-9A89-9AA733803A28}">
   <ds:schemaRefs>
     <ds:schemaRef ds:uri="http://schemas.microsoft.com/office/2006/metadata/contentType"/>
@@ -8679,16 +8642,8 @@
 </ds:datastoreItem>
 </file>
 
-<file path=customXml/itemProps3.xml><?xml version="1.0" encoding="utf-8"?>
-<ds:datastoreItem xmlns:ds="http://schemas.openxmlformats.org/officeDocument/2006/customXml" ds:itemID="{6EE74456-7CA3-43EB-BEE2-BD780A65E5E0}">
-  <ds:schemaRefs>
-    <ds:schemaRef ds:uri="http://schemas.microsoft.com/sharepoint/v3/contenttype/forms"/>
-  </ds:schemaRefs>
-</ds:datastoreItem>
-</file>
-
 <file path=customXml/itemProps4.xml><?xml version="1.0" encoding="utf-8"?>
-<ds:datastoreItem xmlns:ds="http://schemas.openxmlformats.org/officeDocument/2006/customXml" ds:itemID="{AA332610-4B39-408E-B28E-B4E94B560F08}">
+<ds:datastoreItem xmlns:ds="http://schemas.openxmlformats.org/officeDocument/2006/customXml" ds:itemID="{7E61B83E-750C-4605-8040-F8B60AC01558}">
   <ds:schemaRefs>
     <ds:schemaRef ds:uri="http://schemas.openxmlformats.org/officeDocument/2006/bibliography"/>
   </ds:schemaRefs>

--- a/standaarden-in-ontwikkeling/vocabularium-percelen/Verslag Thematische werkgroep 3 - OSLO-Percelen- 20190612.docx
+++ b/standaarden-in-ontwikkeling/vocabularium-percelen/Verslag Thematische werkgroep 3 - OSLO-Percelen- 20190612.docx
@@ -78,8 +78,6 @@
       <w:r>
         <w:t xml:space="preserve"> +32 (0)9 276 15 00</w:t>
       </w:r>
-      <w:bookmarkStart w:id="0" w:name="_GoBack"/>
-      <w:bookmarkEnd w:id="0"/>
     </w:p>
     <w:p>
       <w:pPr>
@@ -609,12 +607,14 @@
                 <w:b w:val="0"/>
               </w:rPr>
             </w:pPr>
+            <w:bookmarkStart w:id="0" w:name="_GoBack"/>
             <w:r>
               <w:rPr>
                 <w:b w:val="0"/>
               </w:rPr>
-              <w:t>Laurens Vercauteren</w:t>
-            </w:r>
+              <w:t>Bart De Bruyn</w:t>
+            </w:r>
+            <w:bookmarkEnd w:id="0"/>
           </w:p>
         </w:tc>
         <w:tc>
@@ -627,7 +627,7 @@
               <w:cnfStyle w:val="000000000000" w:firstRow="0" w:lastRow="0" w:firstColumn="0" w:lastColumn="0" w:oddVBand="0" w:evenVBand="0" w:oddHBand="0" w:evenHBand="0" w:firstRowFirstColumn="0" w:firstRowLastColumn="0" w:lastRowFirstColumn="0" w:lastRowLastColumn="0"/>
             </w:pPr>
             <w:r>
-              <w:t>Informatie Vlaanderen</w:t>
+              <w:t>Vlaamse Landmaatschappij</w:t>
             </w:r>
           </w:p>
         </w:tc>
@@ -652,7 +652,7 @@
               <w:rPr>
                 <w:b w:val="0"/>
               </w:rPr>
-              <w:t>Kevin Haleydt</w:t>
+              <w:t>Laurens Vercauteren</w:t>
             </w:r>
           </w:p>
         </w:tc>
@@ -664,6 +664,42 @@
             <w:pPr>
               <w:jc w:val="right"/>
               <w:cnfStyle w:val="000000100000" w:firstRow="0" w:lastRow="0" w:firstColumn="0" w:lastColumn="0" w:oddVBand="0" w:evenVBand="0" w:oddHBand="1" w:evenHBand="0" w:firstRowFirstColumn="0" w:firstRowLastColumn="0" w:lastRowFirstColumn="0" w:lastRowLastColumn="0"/>
+            </w:pPr>
+            <w:r>
+              <w:t>Informatie Vlaanderen</w:t>
+            </w:r>
+          </w:p>
+        </w:tc>
+      </w:tr>
+      <w:tr>
+        <w:tc>
+          <w:tcPr>
+            <w:cnfStyle w:val="001000000000" w:firstRow="0" w:lastRow="0" w:firstColumn="1" w:lastColumn="0" w:oddVBand="0" w:evenVBand="0" w:oddHBand="0" w:evenHBand="0" w:firstRowFirstColumn="0" w:firstRowLastColumn="0" w:lastRowFirstColumn="0" w:lastRowLastColumn="0"/>
+            <w:tcW w:w="3379" w:type="dxa"/>
+          </w:tcPr>
+          <w:p>
+            <w:pPr>
+              <w:jc w:val="both"/>
+              <w:rPr>
+                <w:b w:val="0"/>
+              </w:rPr>
+            </w:pPr>
+            <w:r>
+              <w:rPr>
+                <w:b w:val="0"/>
+              </w:rPr>
+              <w:t>Kevin Haleydt</w:t>
+            </w:r>
+          </w:p>
+        </w:tc>
+        <w:tc>
+          <w:tcPr>
+            <w:tcW w:w="6758" w:type="dxa"/>
+          </w:tcPr>
+          <w:p>
+            <w:pPr>
+              <w:jc w:val="right"/>
+              <w:cnfStyle w:val="000000000000" w:firstRow="0" w:lastRow="0" w:firstColumn="0" w:lastColumn="0" w:oddVBand="0" w:evenVBand="0" w:oddHBand="0" w:evenHBand="0" w:firstRowFirstColumn="0" w:firstRowLastColumn="0" w:lastRowFirstColumn="0" w:lastRowLastColumn="0"/>
             </w:pPr>
             <w:r>
               <w:t>Informatie Vlaanderen</w:t>
@@ -4621,7 +4657,7 @@
       <w:rPr>
         <w:noProof/>
       </w:rPr>
-      <w:t>7</w:t>
+      <w:t>2</w:t>
     </w:r>
     <w:r>
       <w:fldChar w:fldCharType="end"/>
@@ -8394,15 +8430,6 @@
 </file>
 
 <file path=customXml/item2.xml><?xml version="1.0" encoding="utf-8"?>
-<?mso-contentType ?>
-<FormTemplates xmlns="http://schemas.microsoft.com/sharepoint/v3/contenttype/forms">
-  <Display>DocumentLibraryForm</Display>
-  <Edit>DocumentLibraryForm</Edit>
-  <New>DocumentLibraryForm</New>
-</FormTemplates>
-</file>
-
-<file path=customXml/item3.xml><?xml version="1.0" encoding="utf-8"?>
 <ct:contentTypeSchema xmlns:ct="http://schemas.microsoft.com/office/2006/metadata/contentType" xmlns:ma="http://schemas.microsoft.com/office/2006/metadata/properties/metaAttributes" ct:_="" ma:_="" ma:contentTypeName="Document" ma:contentTypeID="0x0101007D2FA61B056BF04BB41EAF8746BED8CA" ma:contentTypeVersion="9" ma:contentTypeDescription="Create a new document." ma:contentTypeScope="" ma:versionID="fb28d411da389315a23a165fb8a3e039">
   <xsd:schema xmlns:xsd="http://www.w3.org/2001/XMLSchema" xmlns:xs="http://www.w3.org/2001/XMLSchema" xmlns:p="http://schemas.microsoft.com/office/2006/metadata/properties" xmlns:ns2="abd5de4e-6ecd-4522-a9f4-1c24c7648312" xmlns:ns3="d8af5a5f-e2e6-468c-9f28-f81d99523fed" targetNamespace="http://schemas.microsoft.com/office/2006/metadata/properties" ma:root="true" ma:fieldsID="443c4d93bffd698bffa712bc2af570ef" ns2:_="" ns3:_="">
     <xsd:import namespace="abd5de4e-6ecd-4522-a9f4-1c24c7648312"/>
@@ -8601,6 +8628,15 @@
 </ct:contentTypeSchema>
 </file>
 
+<file path=customXml/item3.xml><?xml version="1.0" encoding="utf-8"?>
+<?mso-contentType ?>
+<FormTemplates xmlns="http://schemas.microsoft.com/sharepoint/v3/contenttype/forms">
+  <Display>DocumentLibraryForm</Display>
+  <Edit>DocumentLibraryForm</Edit>
+  <New>DocumentLibraryForm</New>
+</FormTemplates>
+</file>
+
 <file path=customXml/item4.xml><?xml version="1.0" encoding="utf-8"?>
 <b:Sources xmlns:b="http://schemas.openxmlformats.org/officeDocument/2006/bibliography" xmlns="http://schemas.openxmlformats.org/officeDocument/2006/bibliography" SelectedStyle="\APASixthEditionOfficeOnline.xsl" StyleName="APA" Version="6"/>
 </file>
@@ -8616,14 +8652,6 @@
 </file>
 
 <file path=customXml/itemProps2.xml><?xml version="1.0" encoding="utf-8"?>
-<ds:datastoreItem xmlns:ds="http://schemas.openxmlformats.org/officeDocument/2006/customXml" ds:itemID="{6EE74456-7CA3-43EB-BEE2-BD780A65E5E0}">
-  <ds:schemaRefs>
-    <ds:schemaRef ds:uri="http://schemas.microsoft.com/sharepoint/v3/contenttype/forms"/>
-  </ds:schemaRefs>
-</ds:datastoreItem>
-</file>
-
-<file path=customXml/itemProps3.xml><?xml version="1.0" encoding="utf-8"?>
 <ds:datastoreItem xmlns:ds="http://schemas.openxmlformats.org/officeDocument/2006/customXml" ds:itemID="{868F9A92-E947-40F3-9A89-9AA733803A28}">
   <ds:schemaRefs>
     <ds:schemaRef ds:uri="http://schemas.microsoft.com/office/2006/metadata/contentType"/>
@@ -8642,8 +8670,16 @@
 </ds:datastoreItem>
 </file>
 
+<file path=customXml/itemProps3.xml><?xml version="1.0" encoding="utf-8"?>
+<ds:datastoreItem xmlns:ds="http://schemas.openxmlformats.org/officeDocument/2006/customXml" ds:itemID="{6EE74456-7CA3-43EB-BEE2-BD780A65E5E0}">
+  <ds:schemaRefs>
+    <ds:schemaRef ds:uri="http://schemas.microsoft.com/sharepoint/v3/contenttype/forms"/>
+  </ds:schemaRefs>
+</ds:datastoreItem>
+</file>
+
 <file path=customXml/itemProps4.xml><?xml version="1.0" encoding="utf-8"?>
-<ds:datastoreItem xmlns:ds="http://schemas.openxmlformats.org/officeDocument/2006/customXml" ds:itemID="{7E61B83E-750C-4605-8040-F8B60AC01558}">
+<ds:datastoreItem xmlns:ds="http://schemas.openxmlformats.org/officeDocument/2006/customXml" ds:itemID="{3E739152-1663-41F9-9944-4EC2B1DBE5CA}">
   <ds:schemaRefs>
     <ds:schemaRef ds:uri="http://schemas.openxmlformats.org/officeDocument/2006/bibliography"/>
   </ds:schemaRefs>
